--- a/Servlets/Day1/Docs/Workshop 2 - Web application.docx
+++ b/Servlets/Day1/Docs/Workshop 2 - Web application.docx
@@ -235,24 +235,41 @@
           <w:smallCaps w:val="0"/>
           <w:color w:val="3B3838" w:themeColor="background2" w:themeShade="40"/>
         </w:rPr>
-        <w:t>Go to the file location wh</w:t>
-      </w:r>
-      <w:bookmarkStart w:id="0" w:name="_GoBack"/>
-      <w:bookmarkEnd w:id="0"/>
-      <w:r>
-        <w:rPr>
-          <w:rStyle w:val="IntenseReference"/>
-          <w:b w:val="0"/>
-          <w:bCs w:val="0"/>
-          <w:smallCaps w:val="0"/>
-          <w:color w:val="3B3838" w:themeColor="background2" w:themeShade="40"/>
-        </w:rPr>
-        <w:t>ere you have copied the sources and open the project from the Code\exercises folder.</w:t>
-      </w:r>
-    </w:p>
-    <w:p>
-      <w:pPr>
-        <w:pStyle w:val="NoSpacing"/>
+        <w:t>Go to the file location where you have copied the sources and</w:t>
+      </w:r>
+      <w:r>
+        <w:rPr>
+          <w:rStyle w:val="IntenseReference"/>
+          <w:b w:val="0"/>
+          <w:bCs w:val="0"/>
+          <w:smallCaps w:val="0"/>
+          <w:color w:val="3B3838" w:themeColor="background2" w:themeShade="40"/>
+        </w:rPr>
+        <w:t xml:space="preserve"> open the project from the </w:t>
+      </w:r>
+      <w:r>
+        <w:rPr>
+          <w:rStyle w:val="IntenseReference"/>
+          <w:bCs w:val="0"/>
+          <w:smallCaps w:val="0"/>
+          <w:color w:val="3B3838" w:themeColor="background2" w:themeShade="40"/>
+        </w:rPr>
+        <w:t>Code/servlet-app</w:t>
+      </w:r>
+      <w:r>
+        <w:rPr>
+          <w:rStyle w:val="IntenseReference"/>
+          <w:b w:val="0"/>
+          <w:bCs w:val="0"/>
+          <w:smallCaps w:val="0"/>
+          <w:color w:val="3B3838" w:themeColor="background2" w:themeShade="40"/>
+        </w:rPr>
+        <w:t xml:space="preserve"> folder.</w:t>
+      </w:r>
+    </w:p>
+    <w:p>
+      <w:pPr>
+        <w:pStyle w:val="ListParagraph"/>
         <w:rPr>
           <w:rStyle w:val="IntenseReference"/>
           <w:b w:val="0"/>
@@ -285,12 +302,70 @@
           <w:smallCaps w:val="0"/>
           <w:color w:val="3B3838" w:themeColor="background2" w:themeShade="40"/>
         </w:rPr>
-        <w:t>Run maven clean install</w:t>
-      </w:r>
-    </w:p>
-    <w:p>
-      <w:pPr>
-        <w:pStyle w:val="NoSpacing"/>
+        <w:t xml:space="preserve">Complete </w:t>
+      </w:r>
+      <w:r>
+        <w:rPr>
+          <w:rStyle w:val="IntenseReference"/>
+          <w:bCs w:val="0"/>
+          <w:smallCaps w:val="0"/>
+          <w:color w:val="3B3838" w:themeColor="background2" w:themeShade="40"/>
+        </w:rPr>
+        <w:t>TODO</w:t>
+      </w:r>
+      <w:r>
+        <w:rPr>
+          <w:rStyle w:val="IntenseReference"/>
+          <w:b w:val="0"/>
+          <w:bCs w:val="0"/>
+          <w:smallCaps w:val="0"/>
+          <w:color w:val="3B3838" w:themeColor="background2" w:themeShade="40"/>
+        </w:rPr>
+        <w:t xml:space="preserve"> lines in</w:t>
+      </w:r>
+      <w:r>
+        <w:rPr>
+          <w:rStyle w:val="IntenseReference"/>
+          <w:b w:val="0"/>
+          <w:bCs w:val="0"/>
+          <w:smallCaps w:val="0"/>
+          <w:color w:val="3B3838" w:themeColor="background2" w:themeShade="40"/>
+        </w:rPr>
+        <w:t>side</w:t>
+      </w:r>
+      <w:r>
+        <w:rPr>
+          <w:rStyle w:val="IntenseReference"/>
+          <w:b w:val="0"/>
+          <w:bCs w:val="0"/>
+          <w:smallCaps w:val="0"/>
+          <w:color w:val="3B3838" w:themeColor="background2" w:themeShade="40"/>
+        </w:rPr>
+        <w:t xml:space="preserve"> </w:t>
+      </w:r>
+      <w:r>
+        <w:rPr>
+          <w:rStyle w:val="IntenseReference"/>
+          <w:bCs w:val="0"/>
+          <w:smallCaps w:val="0"/>
+          <w:color w:val="3B3838" w:themeColor="background2" w:themeShade="40"/>
+        </w:rPr>
+        <w:t>HelloWorldServlet</w:t>
+      </w:r>
+      <w:r>
+        <w:rPr>
+          <w:rStyle w:val="IntenseReference"/>
+          <w:b w:val="0"/>
+          <w:bCs w:val="0"/>
+          <w:smallCaps w:val="0"/>
+          <w:color w:val="3B3838" w:themeColor="background2" w:themeShade="40"/>
+        </w:rPr>
+        <w:t>.java file.</w:t>
+      </w:r>
+    </w:p>
+    <w:p>
+      <w:pPr>
+        <w:pStyle w:val="ListParagraph"/>
         <w:rPr>
           <w:rStyle w:val="IntenseReference"/>
           <w:b w:val="0"/>
@@ -323,6 +398,120 @@
           <w:smallCaps w:val="0"/>
           <w:color w:val="3B3838" w:themeColor="background2" w:themeShade="40"/>
         </w:rPr>
+        <w:t xml:space="preserve">Complete </w:t>
+      </w:r>
+      <w:r>
+        <w:rPr>
+          <w:rStyle w:val="IntenseReference"/>
+          <w:bCs w:val="0"/>
+          <w:smallCaps w:val="0"/>
+          <w:color w:val="3B3838" w:themeColor="background2" w:themeShade="40"/>
+        </w:rPr>
+        <w:t>TODO</w:t>
+      </w:r>
+      <w:r>
+        <w:rPr>
+          <w:rStyle w:val="IntenseReference"/>
+          <w:b w:val="0"/>
+          <w:bCs w:val="0"/>
+          <w:smallCaps w:val="0"/>
+          <w:color w:val="3B3838" w:themeColor="background2" w:themeShade="40"/>
+        </w:rPr>
+        <w:t xml:space="preserve"> lines inside </w:t>
+      </w:r>
+      <w:r>
+        <w:rPr>
+          <w:rStyle w:val="IntenseReference"/>
+          <w:bCs w:val="0"/>
+          <w:smallCaps w:val="0"/>
+          <w:color w:val="3B3838" w:themeColor="background2" w:themeShade="40"/>
+        </w:rPr>
+        <w:t>web.xml</w:t>
+      </w:r>
+      <w:r>
+        <w:rPr>
+          <w:rStyle w:val="IntenseReference"/>
+          <w:b w:val="0"/>
+          <w:bCs w:val="0"/>
+          <w:smallCaps w:val="0"/>
+          <w:color w:val="3B3838" w:themeColor="background2" w:themeShade="40"/>
+        </w:rPr>
+        <w:t xml:space="preserve"> file.</w:t>
+      </w:r>
+    </w:p>
+    <w:p>
+      <w:pPr>
+        <w:pStyle w:val="NoSpacing"/>
+        <w:rPr>
+          <w:rStyle w:val="IntenseReference"/>
+          <w:b w:val="0"/>
+          <w:bCs w:val="0"/>
+          <w:smallCaps w:val="0"/>
+          <w:color w:val="3B3838" w:themeColor="background2" w:themeShade="40"/>
+        </w:rPr>
+      </w:pPr>
+    </w:p>
+    <w:p>
+      <w:pPr>
+        <w:pStyle w:val="NoSpacing"/>
+        <w:numPr>
+          <w:ilvl w:val="0"/>
+          <w:numId w:val="1"/>
+        </w:numPr>
+        <w:rPr>
+          <w:rStyle w:val="IntenseReference"/>
+          <w:b w:val="0"/>
+          <w:bCs w:val="0"/>
+          <w:smallCaps w:val="0"/>
+          <w:color w:val="3B3838" w:themeColor="background2" w:themeShade="40"/>
+        </w:rPr>
+      </w:pPr>
+      <w:r>
+        <w:rPr>
+          <w:rStyle w:val="IntenseReference"/>
+          <w:b w:val="0"/>
+          <w:bCs w:val="0"/>
+          <w:smallCaps w:val="0"/>
+          <w:color w:val="3B3838" w:themeColor="background2" w:themeShade="40"/>
+        </w:rPr>
+        <w:t>Run maven clean install</w:t>
+      </w:r>
+    </w:p>
+    <w:p>
+      <w:pPr>
+        <w:pStyle w:val="NoSpacing"/>
+        <w:rPr>
+          <w:rStyle w:val="IntenseReference"/>
+          <w:b w:val="0"/>
+          <w:bCs w:val="0"/>
+          <w:smallCaps w:val="0"/>
+          <w:color w:val="3B3838" w:themeColor="background2" w:themeShade="40"/>
+        </w:rPr>
+      </w:pPr>
+    </w:p>
+    <w:p>
+      <w:pPr>
+        <w:pStyle w:val="NoSpacing"/>
+        <w:numPr>
+          <w:ilvl w:val="0"/>
+          <w:numId w:val="1"/>
+        </w:numPr>
+        <w:rPr>
+          <w:rStyle w:val="IntenseReference"/>
+          <w:b w:val="0"/>
+          <w:bCs w:val="0"/>
+          <w:smallCaps w:val="0"/>
+          <w:color w:val="3B3838" w:themeColor="background2" w:themeShade="40"/>
+        </w:rPr>
+      </w:pPr>
+      <w:r>
+        <w:rPr>
+          <w:rStyle w:val="IntenseReference"/>
+          <w:b w:val="0"/>
+          <w:bCs w:val="0"/>
+          <w:smallCaps w:val="0"/>
+          <w:color w:val="3B3838" w:themeColor="background2" w:themeShade="40"/>
+        </w:rPr>
         <w:t xml:space="preserve">Run </w:t>
       </w:r>
       <w:r>
@@ -343,12 +532,20 @@
           <w:smallCaps w:val="0"/>
           <w:color w:val="3B3838" w:themeColor="background2" w:themeShade="40"/>
         </w:rPr>
-        <w:t xml:space="preserve"> tomcat</w:t>
-      </w:r>
-      <w:r>
-        <w:rPr>
-          <w:rStyle w:val="IntenseReference"/>
-          <w:b w:val="0"/>
+        <w:t xml:space="preserve"> </w:t>
+      </w:r>
+      <w:r>
+        <w:rPr>
+          <w:rStyle w:val="IntenseReference"/>
+          <w:bCs w:val="0"/>
+          <w:smallCaps w:val="0"/>
+          <w:color w:val="3B3838" w:themeColor="background2" w:themeShade="40"/>
+        </w:rPr>
+        <w:t>tomcat</w:t>
+      </w:r>
+      <w:r>
+        <w:rPr>
+          <w:rStyle w:val="IntenseReference"/>
           <w:bCs w:val="0"/>
           <w:smallCaps w:val="0"/>
           <w:color w:val="3B3838" w:themeColor="background2" w:themeShade="40"/>
@@ -358,12 +555,21 @@
       <w:r>
         <w:rPr>
           <w:rStyle w:val="IntenseReference"/>
-          <w:b w:val="0"/>
-          <w:bCs w:val="0"/>
-          <w:smallCaps w:val="0"/>
-          <w:color w:val="3B3838" w:themeColor="background2" w:themeShade="40"/>
-        </w:rPr>
-        <w:t xml:space="preserve">:deploy-only under the tomcat plugin </w:t>
+          <w:bCs w:val="0"/>
+          <w:smallCaps w:val="0"/>
+          <w:color w:val="3B3838" w:themeColor="background2" w:themeShade="40"/>
+        </w:rPr>
+        <w:t>:deploy-only</w:t>
+      </w:r>
+      <w:r>
+        <w:rPr>
+          <w:rStyle w:val="IntenseReference"/>
+          <w:b w:val="0"/>
+          <w:bCs w:val="0"/>
+          <w:smallCaps w:val="0"/>
+          <w:color w:val="3B3838" w:themeColor="background2" w:themeShade="40"/>
+        </w:rPr>
+        <w:t xml:space="preserve"> under the tomcat plugin </w:t>
       </w:r>
     </w:p>
     <w:p>
@@ -511,95 +717,151 @@
     <w:p>
       <w:pPr>
         <w:pStyle w:val="NoSpacing"/>
-        <w:rPr>
-          <w:rStyle w:val="IntenseReference"/>
-          <w:b w:val="0"/>
-          <w:bCs w:val="0"/>
-          <w:smallCaps w:val="0"/>
-          <w:color w:val="3B3838" w:themeColor="background2" w:themeShade="40"/>
-        </w:rPr>
-      </w:pPr>
-    </w:p>
-    <w:p>
-      <w:pPr>
-        <w:pStyle w:val="NoSpacing"/>
-        <w:rPr>
-          <w:rStyle w:val="IntenseReference"/>
-          <w:b w:val="0"/>
-          <w:bCs w:val="0"/>
-          <w:smallCaps w:val="0"/>
-          <w:color w:val="3B3838" w:themeColor="background2" w:themeShade="40"/>
-        </w:rPr>
-      </w:pPr>
-    </w:p>
-    <w:p>
-      <w:pPr>
-        <w:pStyle w:val="NoSpacing"/>
-        <w:rPr>
-          <w:rStyle w:val="IntenseReference"/>
-          <w:b w:val="0"/>
-          <w:bCs w:val="0"/>
-          <w:smallCaps w:val="0"/>
-          <w:color w:val="3B3838" w:themeColor="background2" w:themeShade="40"/>
-        </w:rPr>
-      </w:pPr>
-    </w:p>
-    <w:p>
-      <w:pPr>
-        <w:pStyle w:val="NoSpacing"/>
-        <w:rPr>
-          <w:rStyle w:val="IntenseReference"/>
-          <w:b w:val="0"/>
-          <w:bCs w:val="0"/>
-          <w:smallCaps w:val="0"/>
-          <w:color w:val="3B3838" w:themeColor="background2" w:themeShade="40"/>
-        </w:rPr>
-      </w:pPr>
-    </w:p>
-    <w:p>
-      <w:pPr>
-        <w:pStyle w:val="NoSpacing"/>
-        <w:rPr>
-          <w:rStyle w:val="IntenseReference"/>
-          <w:b w:val="0"/>
-          <w:bCs w:val="0"/>
-          <w:smallCaps w:val="0"/>
-          <w:color w:val="3B3838" w:themeColor="background2" w:themeShade="40"/>
-        </w:rPr>
-      </w:pPr>
-    </w:p>
-    <w:p>
-      <w:pPr>
-        <w:pStyle w:val="NoSpacing"/>
-        <w:rPr>
-          <w:rStyle w:val="IntenseReference"/>
-          <w:b w:val="0"/>
-          <w:bCs w:val="0"/>
-          <w:smallCaps w:val="0"/>
-          <w:color w:val="3B3838" w:themeColor="background2" w:themeShade="40"/>
-        </w:rPr>
-      </w:pPr>
-    </w:p>
-    <w:p>
-      <w:pPr>
-        <w:pStyle w:val="NoSpacing"/>
-        <w:rPr>
-          <w:rStyle w:val="IntenseReference"/>
-          <w:b w:val="0"/>
-          <w:bCs w:val="0"/>
-          <w:smallCaps w:val="0"/>
-          <w:color w:val="3B3838" w:themeColor="background2" w:themeShade="40"/>
-        </w:rPr>
-      </w:pPr>
-    </w:p>
-    <w:p>
-      <w:pPr>
-        <w:pStyle w:val="NoSpacing"/>
         <w:numPr>
           <w:ilvl w:val="0"/>
           <w:numId w:val="1"/>
         </w:numPr>
         <w:rPr>
+          <w:rStyle w:val="IntenseReference"/>
+          <w:b w:val="0"/>
+          <w:bCs w:val="0"/>
+          <w:smallCaps w:val="0"/>
+          <w:color w:val="3B3838" w:themeColor="background2" w:themeShade="40"/>
+        </w:rPr>
+      </w:pPr>
+      <w:r>
+        <w:rPr>
+          <w:rStyle w:val="IntenseReference"/>
+          <w:b w:val="0"/>
+          <w:bCs w:val="0"/>
+          <w:smallCaps w:val="0"/>
+          <w:color w:val="3B3838" w:themeColor="background2" w:themeShade="40"/>
+        </w:rPr>
+        <w:lastRenderedPageBreak/>
+        <w:t xml:space="preserve">If you use tomcat locally as a maven plugin, run </w:t>
+      </w:r>
+      <w:r>
+        <w:rPr>
+          <w:rStyle w:val="IntenseReference"/>
+          <w:bCs w:val="0"/>
+          <w:smallCaps w:val="0"/>
+          <w:color w:val="3B3838" w:themeColor="background2" w:themeShade="40"/>
+        </w:rPr>
+        <w:t>tomcat7-run</w:t>
+      </w:r>
+      <w:r>
+        <w:rPr>
+          <w:rStyle w:val="IntenseReference"/>
+          <w:b w:val="0"/>
+          <w:bCs w:val="0"/>
+          <w:smallCaps w:val="0"/>
+          <w:color w:val="3B3838" w:themeColor="background2" w:themeShade="40"/>
+        </w:rPr>
+        <w:t xml:space="preserve"> under tomcat7 plugin.</w:t>
+      </w:r>
+    </w:p>
+    <w:p>
+      <w:pPr>
+        <w:pStyle w:val="NoSpacing"/>
+        <w:ind w:left="720"/>
+        <w:rPr>
+          <w:rStyle w:val="IntenseReference"/>
+          <w:b w:val="0"/>
+          <w:bCs w:val="0"/>
+          <w:smallCaps w:val="0"/>
+          <w:color w:val="3B3838" w:themeColor="background2" w:themeShade="40"/>
+        </w:rPr>
+      </w:pPr>
+      <w:bookmarkStart w:id="0" w:name="_GoBack"/>
+      <w:bookmarkEnd w:id="0"/>
+    </w:p>
+    <w:p>
+      <w:pPr>
+        <w:pStyle w:val="NoSpacing"/>
+        <w:ind w:left="720"/>
+        <w:rPr>
+          <w:rStyle w:val="IntenseReference"/>
+          <w:b w:val="0"/>
+          <w:bCs w:val="0"/>
+          <w:smallCaps w:val="0"/>
+          <w:color w:val="3B3838" w:themeColor="background2" w:themeShade="40"/>
+        </w:rPr>
+      </w:pPr>
+      <w:r>
+        <w:rPr>
+          <w:noProof/>
+        </w:rPr>
+        <w:drawing>
+          <wp:inline distT="0" distB="0" distL="0" distR="0" wp14:anchorId="33DFA988" wp14:editId="55CFC81E">
+            <wp:extent cx="3535680" cy="3720472"/>
+            <wp:effectExtent l="0" t="0" r="7620" b="0"/>
+            <wp:docPr id="1" name="Picture 1"/>
+            <wp:cNvGraphicFramePr>
+              <a:graphicFrameLocks xmlns:a="http://schemas.openxmlformats.org/drawingml/2006/main" noChangeAspect="1"/>
+            </wp:cNvGraphicFramePr>
+            <a:graphic xmlns:a="http://schemas.openxmlformats.org/drawingml/2006/main">
+              <a:graphicData uri="http://schemas.openxmlformats.org/drawingml/2006/picture">
+                <pic:pic xmlns:pic="http://schemas.openxmlformats.org/drawingml/2006/picture">
+                  <pic:nvPicPr>
+                    <pic:cNvPr id="1" name=""/>
+                    <pic:cNvPicPr/>
+                  </pic:nvPicPr>
+                  <pic:blipFill>
+                    <a:blip r:embed="rId10"/>
+                    <a:stretch>
+                      <a:fillRect/>
+                    </a:stretch>
+                  </pic:blipFill>
+                  <pic:spPr>
+                    <a:xfrm>
+                      <a:off x="0" y="0"/>
+                      <a:ext cx="3543293" cy="3728483"/>
+                    </a:xfrm>
+                    <a:prstGeom prst="rect">
+                      <a:avLst/>
+                    </a:prstGeom>
+                  </pic:spPr>
+                </pic:pic>
+              </a:graphicData>
+            </a:graphic>
+          </wp:inline>
+        </w:drawing>
+      </w:r>
+    </w:p>
+    <w:p>
+      <w:pPr>
+        <w:pStyle w:val="NoSpacing"/>
+        <w:ind w:left="720"/>
+        <w:rPr>
+          <w:rStyle w:val="IntenseReference"/>
+          <w:b w:val="0"/>
+          <w:bCs w:val="0"/>
+          <w:smallCaps w:val="0"/>
+          <w:color w:val="3B3838" w:themeColor="background2" w:themeShade="40"/>
+        </w:rPr>
+      </w:pPr>
+    </w:p>
+    <w:p>
+      <w:pPr>
+        <w:pStyle w:val="NoSpacing"/>
+        <w:ind w:left="720"/>
+        <w:rPr>
+          <w:rStyle w:val="IntenseReference"/>
+          <w:b w:val="0"/>
+          <w:bCs w:val="0"/>
+          <w:smallCaps w:val="0"/>
+          <w:color w:val="3B3838" w:themeColor="background2" w:themeShade="40"/>
+        </w:rPr>
+      </w:pPr>
+    </w:p>
+    <w:p>
+      <w:pPr>
+        <w:pStyle w:val="NoSpacing"/>
+        <w:numPr>
+          <w:ilvl w:val="0"/>
+          <w:numId w:val="1"/>
+        </w:numPr>
+        <w:rPr>
           <w:color w:val="3B3838" w:themeColor="background2" w:themeShade="40"/>
           <w:spacing w:val="5"/>
         </w:rPr>
@@ -624,7 +886,7 @@
         </w:rPr>
         <w:t xml:space="preserve"> </w:t>
       </w:r>
-      <w:hyperlink r:id="rId10" w:history="1">
+      <w:hyperlink r:id="rId11" w:history="1">
         <w:r>
           <w:rPr>
             <w:rStyle w:val="Hyperlink"/>
@@ -700,7 +962,7 @@
         </w:rPr>
         <w:pict>
           <v:shape id="_x0000_i1026" type="#_x0000_t75" style="width:433.8pt;height:217.2pt">
-            <v:imagedata r:id="rId11" o:title="Capture"/>
+            <v:imagedata r:id="rId12" o:title="Capture"/>
           </v:shape>
         </w:pict>
       </w:r>
@@ -746,9 +1008,10 @@
         <w:rPr>
           <w:noProof/>
         </w:rPr>
+        <w:lastRenderedPageBreak/>
         <w:pict>
           <v:shape id="_x0000_i1027" type="#_x0000_t75" style="width:454.2pt;height:192pt">
-            <v:imagedata r:id="rId12" o:title="Capture"/>
+            <v:imagedata r:id="rId13" o:title="Capture"/>
           </v:shape>
         </w:pict>
       </w:r>
@@ -1067,16 +1330,15 @@
           <w:smallCaps w:val="0"/>
           <w:color w:val="3B3838" w:themeColor="background2" w:themeShade="40"/>
         </w:rPr>
-        <w:lastRenderedPageBreak/>
         <w:pict>
           <v:shape id="_x0000_i1028" type="#_x0000_t75" style="width:454.2pt;height:201.6pt">
-            <v:imagedata r:id="rId13" o:title="Capture"/>
+            <v:imagedata r:id="rId14" o:title="Capture"/>
           </v:shape>
         </w:pict>
       </w:r>
     </w:p>
     <w:sectPr>
-      <w:headerReference w:type="default" r:id="rId14"/>
+      <w:headerReference w:type="default" r:id="rId15"/>
       <w:pgSz w:w="11906" w:h="16838"/>
       <w:pgMar w:top="1417" w:right="1417" w:bottom="1417" w:left="1417" w:header="708" w:footer="708" w:gutter="0"/>
       <w:cols w:space="708"/>
@@ -2070,7 +2332,7 @@
 </file>
 
 <file path=customXml/itemProps1.xml><?xml version="1.0" encoding="utf-8"?>
-<ds:datastoreItem xmlns:ds="http://schemas.openxmlformats.org/officeDocument/2006/customXml" ds:itemID="{2164DE58-BDF0-4C40-A9AF-48D53C3855F7}">
+<ds:datastoreItem xmlns:ds="http://schemas.openxmlformats.org/officeDocument/2006/customXml" ds:itemID="{BBA908E0-2B61-4172-B5D3-72C16CE4120A}">
   <ds:schemaRefs>
     <ds:schemaRef ds:uri="http://schemas.openxmlformats.org/officeDocument/2006/bibliography"/>
   </ds:schemaRefs>

--- a/Servlets/Day1/Docs/Workshop 2 - Web application.docx
+++ b/Servlets/Day1/Docs/Workshop 2 - Web application.docx
@@ -738,7 +738,7 @@
           <w:color w:val="3B3838" w:themeColor="background2" w:themeShade="40"/>
         </w:rPr>
         <w:lastRenderedPageBreak/>
-        <w:t xml:space="preserve">If you use tomcat locally as a maven plugin, run </w:t>
+        <w:t xml:space="preserve">If you use tomcat locally, run </w:t>
       </w:r>
       <w:r>
         <w:rPr>
@@ -772,8 +772,6 @@
           <w:color w:val="3B3838" w:themeColor="background2" w:themeShade="40"/>
         </w:rPr>
       </w:pPr>
-      <w:bookmarkStart w:id="0" w:name="_GoBack"/>
-      <w:bookmarkEnd w:id="0"/>
     </w:p>
     <w:p>
       <w:pPr>
@@ -913,20 +911,47 @@
           <w:smallCaps w:val="0"/>
           <w:color w:val="3B3838" w:themeColor="background2" w:themeShade="40"/>
         </w:rPr>
-        <w:t xml:space="preserve"> </w:t>
-      </w:r>
-      <w:proofErr w:type="spellStart"/>
-      <w:r>
-        <w:rPr>
-          <w:rStyle w:val="IntenseReference"/>
-          <w:b w:val="0"/>
-          <w:bCs w:val="0"/>
-          <w:smallCaps w:val="0"/>
-          <w:color w:val="3B3838" w:themeColor="background2" w:themeShade="40"/>
-        </w:rPr>
-        <w:t>url</w:t>
-      </w:r>
-      <w:proofErr w:type="spellEnd"/>
+        <w:t xml:space="preserve"> URL or </w:t>
+      </w:r>
+      <w:hyperlink r:id="rId12" w:history="1">
+        <w:r>
+          <w:rPr>
+            <w:rStyle w:val="Hyperlink"/>
+            <w:spacing w:val="5"/>
+          </w:rPr>
+          <w:t>http://localhost:8080/servlet-app</w:t>
+        </w:r>
+      </w:hyperlink>
+      <w:r>
+        <w:rPr>
+          <w:rStyle w:val="IntenseReference"/>
+          <w:b w:val="0"/>
+          <w:bCs w:val="0"/>
+          <w:smallCaps w:val="0"/>
+          <w:color w:val="3B3838" w:themeColor="background2" w:themeShade="40"/>
+        </w:rPr>
+        <w:t xml:space="preserve"> if you use </w:t>
+      </w:r>
+      <w:r>
+        <w:rPr>
+          <w:rStyle w:val="IntenseReference"/>
+          <w:b w:val="0"/>
+          <w:bCs w:val="0"/>
+          <w:smallCaps w:val="0"/>
+          <w:color w:val="3B3838" w:themeColor="background2" w:themeShade="40"/>
+        </w:rPr>
+        <w:t>local tomcat</w:t>
+      </w:r>
+      <w:r>
+        <w:rPr>
+          <w:rStyle w:val="IntenseReference"/>
+          <w:b w:val="0"/>
+          <w:bCs w:val="0"/>
+          <w:smallCaps w:val="0"/>
+          <w:color w:val="3B3838" w:themeColor="background2" w:themeShade="40"/>
+        </w:rPr>
+        <w:t>.</w:t>
+      </w:r>
     </w:p>
     <w:p>
       <w:pPr>
@@ -962,7 +987,7 @@
         </w:rPr>
         <w:pict>
           <v:shape id="_x0000_i1026" type="#_x0000_t75" style="width:433.8pt;height:217.2pt">
-            <v:imagedata r:id="rId12" o:title="Capture"/>
+            <v:imagedata r:id="rId13" o:title="Capture"/>
           </v:shape>
         </w:pict>
       </w:r>
@@ -1011,7 +1036,7 @@
         <w:lastRenderedPageBreak/>
         <w:pict>
           <v:shape id="_x0000_i1027" type="#_x0000_t75" style="width:454.2pt;height:192pt">
-            <v:imagedata r:id="rId13" o:title="Capture"/>
+            <v:imagedata r:id="rId14" o:title="Capture"/>
           </v:shape>
         </w:pict>
       </w:r>
@@ -1039,303 +1064,129 @@
           <w:smallCaps w:val="0"/>
           <w:color w:val="3B3838" w:themeColor="background2" w:themeShade="40"/>
         </w:rPr>
-        <w:t xml:space="preserve">To update the web application deployed on the Docker tomcat container follow these </w:t>
-      </w:r>
-      <w:proofErr w:type="spellStart"/>
-      <w:r>
-        <w:rPr>
-          <w:rStyle w:val="IntenseReference"/>
-          <w:b w:val="0"/>
-          <w:bCs w:val="0"/>
-          <w:smallCaps w:val="0"/>
-          <w:color w:val="3B3838" w:themeColor="background2" w:themeShade="40"/>
-        </w:rPr>
-        <w:t>stepts</w:t>
-      </w:r>
-      <w:proofErr w:type="spellEnd"/>
-      <w:r>
-        <w:rPr>
-          <w:rStyle w:val="IntenseReference"/>
-          <w:b w:val="0"/>
-          <w:bCs w:val="0"/>
-          <w:smallCaps w:val="0"/>
-          <w:color w:val="3B3838" w:themeColor="background2" w:themeShade="40"/>
-        </w:rPr>
-        <w:t>:</w:t>
-      </w:r>
-    </w:p>
-    <w:p>
-      <w:pPr>
-        <w:pStyle w:val="NoSpacing"/>
-        <w:numPr>
-          <w:ilvl w:val="1"/>
-          <w:numId w:val="1"/>
-        </w:numPr>
-        <w:rPr>
-          <w:rStyle w:val="IntenseReference"/>
-          <w:b w:val="0"/>
-          <w:bCs w:val="0"/>
-          <w:smallCaps w:val="0"/>
-          <w:color w:val="3B3838" w:themeColor="background2" w:themeShade="40"/>
-        </w:rPr>
-      </w:pPr>
-      <w:r>
-        <w:rPr>
-          <w:rStyle w:val="IntenseReference"/>
-          <w:b w:val="0"/>
-          <w:bCs w:val="0"/>
-          <w:smallCaps w:val="0"/>
-          <w:color w:val="3B3838" w:themeColor="background2" w:themeShade="40"/>
-        </w:rPr>
-        <w:t>Change the line “</w:t>
-      </w:r>
-      <w:r>
-        <w:rPr>
-          <w:rStyle w:val="IntenseReference"/>
-          <w:b w:val="0"/>
-          <w:bCs w:val="0"/>
-          <w:smallCaps w:val="0"/>
-          <w:color w:val="3B3838" w:themeColor="background2" w:themeShade="40"/>
-        </w:rPr>
-        <w:t>&lt;h2&gt;Enjoy Zero To Hero&lt;/h2&gt;</w:t>
-      </w:r>
-      <w:r>
-        <w:rPr>
-          <w:rStyle w:val="IntenseReference"/>
-          <w:b w:val="0"/>
-          <w:bCs w:val="0"/>
-          <w:smallCaps w:val="0"/>
-          <w:color w:val="3B3838" w:themeColor="background2" w:themeShade="40"/>
-        </w:rPr>
-        <w:t xml:space="preserve">” from the index.html to </w:t>
-      </w:r>
-    </w:p>
-    <w:p>
-      <w:pPr>
-        <w:pStyle w:val="NoSpacing"/>
-        <w:ind w:left="1440"/>
-        <w:rPr>
-          <w:rStyle w:val="IntenseReference"/>
-          <w:b w:val="0"/>
-          <w:bCs w:val="0"/>
-          <w:smallCaps w:val="0"/>
-          <w:color w:val="3B3838" w:themeColor="background2" w:themeShade="40"/>
-        </w:rPr>
-      </w:pPr>
-      <w:r>
-        <w:rPr>
-          <w:rStyle w:val="IntenseReference"/>
-          <w:b w:val="0"/>
-          <w:bCs w:val="0"/>
-          <w:smallCaps w:val="0"/>
-          <w:color w:val="3B3838" w:themeColor="background2" w:themeShade="40"/>
-        </w:rPr>
-        <w:t>&lt;h2&gt;</w:t>
-      </w:r>
-      <w:r>
-        <w:rPr>
-          <w:rStyle w:val="IntenseReference"/>
-          <w:b w:val="0"/>
-          <w:bCs w:val="0"/>
-          <w:smallCaps w:val="0"/>
-          <w:color w:val="3B3838" w:themeColor="background2" w:themeShade="40"/>
-        </w:rPr>
-        <w:t>I am enjoying zero to hero</w:t>
-      </w:r>
-      <w:r>
-        <w:rPr>
-          <w:rStyle w:val="IntenseReference"/>
-          <w:b w:val="0"/>
-          <w:bCs w:val="0"/>
-          <w:smallCaps w:val="0"/>
-          <w:color w:val="3B3838" w:themeColor="background2" w:themeShade="40"/>
-        </w:rPr>
-        <w:t>&lt;/h2&gt;</w:t>
-      </w:r>
-    </w:p>
-    <w:p>
-      <w:pPr>
-        <w:pStyle w:val="NoSpacing"/>
-        <w:numPr>
-          <w:ilvl w:val="1"/>
-          <w:numId w:val="1"/>
-        </w:numPr>
-        <w:rPr>
-          <w:rStyle w:val="IntenseReference"/>
-          <w:b w:val="0"/>
-          <w:bCs w:val="0"/>
-          <w:smallCaps w:val="0"/>
-          <w:color w:val="3B3838" w:themeColor="background2" w:themeShade="40"/>
-        </w:rPr>
-      </w:pPr>
-      <w:r>
-        <w:rPr>
-          <w:rStyle w:val="IntenseReference"/>
-          <w:b w:val="0"/>
-          <w:bCs w:val="0"/>
-          <w:smallCaps w:val="0"/>
-          <w:color w:val="3B3838" w:themeColor="background2" w:themeShade="40"/>
-        </w:rPr>
-        <w:t xml:space="preserve">Run </w:t>
-      </w:r>
-      <w:proofErr w:type="spellStart"/>
-      <w:r>
-        <w:rPr>
-          <w:rStyle w:val="IntenseReference"/>
-          <w:b w:val="0"/>
-          <w:bCs w:val="0"/>
-          <w:smallCaps w:val="0"/>
-          <w:color w:val="3B3838" w:themeColor="background2" w:themeShade="40"/>
-        </w:rPr>
-        <w:t>mvn</w:t>
-      </w:r>
-      <w:proofErr w:type="spellEnd"/>
-      <w:r>
-        <w:rPr>
-          <w:rStyle w:val="IntenseReference"/>
-          <w:b w:val="0"/>
-          <w:bCs w:val="0"/>
-          <w:smallCaps w:val="0"/>
-          <w:color w:val="3B3838" w:themeColor="background2" w:themeShade="40"/>
-        </w:rPr>
-        <w:t xml:space="preserve"> clean install </w:t>
-      </w:r>
-    </w:p>
-    <w:p>
-      <w:pPr>
-        <w:pStyle w:val="NoSpacing"/>
-        <w:numPr>
-          <w:ilvl w:val="1"/>
-          <w:numId w:val="1"/>
-        </w:numPr>
-        <w:rPr>
-          <w:rStyle w:val="IntenseReference"/>
-          <w:b w:val="0"/>
-          <w:bCs w:val="0"/>
-          <w:smallCaps w:val="0"/>
-          <w:color w:val="3B3838" w:themeColor="background2" w:themeShade="40"/>
-        </w:rPr>
-      </w:pPr>
-      <w:r>
-        <w:rPr>
-          <w:rStyle w:val="IntenseReference"/>
-          <w:b w:val="0"/>
-          <w:bCs w:val="0"/>
-          <w:smallCaps w:val="0"/>
-          <w:color w:val="3B3838" w:themeColor="background2" w:themeShade="40"/>
-        </w:rPr>
-        <w:t>Run maven tomcat7:</w:t>
-      </w:r>
-      <w:r>
-        <w:rPr>
-          <w:rStyle w:val="IntenseReference"/>
-          <w:b w:val="0"/>
-          <w:bCs w:val="0"/>
-          <w:smallCaps w:val="0"/>
-          <w:color w:val="3B3838" w:themeColor="background2" w:themeShade="40"/>
-        </w:rPr>
-        <w:t>undeploy</w:t>
-      </w:r>
-      <w:r>
-        <w:rPr>
-          <w:rStyle w:val="IntenseReference"/>
-          <w:b w:val="0"/>
-          <w:bCs w:val="0"/>
-          <w:smallCaps w:val="0"/>
-          <w:color w:val="3B3838" w:themeColor="background2" w:themeShade="40"/>
-        </w:rPr>
-        <w:t xml:space="preserve"> under the tomcat plugin</w:t>
-      </w:r>
-    </w:p>
-    <w:p>
-      <w:pPr>
-        <w:pStyle w:val="NoSpacing"/>
-        <w:numPr>
-          <w:ilvl w:val="1"/>
-          <w:numId w:val="1"/>
-        </w:numPr>
-        <w:rPr>
-          <w:rStyle w:val="IntenseReference"/>
-          <w:b w:val="0"/>
-          <w:bCs w:val="0"/>
-          <w:smallCaps w:val="0"/>
-          <w:color w:val="3B3838" w:themeColor="background2" w:themeShade="40"/>
-        </w:rPr>
-      </w:pPr>
-      <w:r>
-        <w:rPr>
-          <w:rStyle w:val="IntenseReference"/>
-          <w:b w:val="0"/>
-          <w:bCs w:val="0"/>
-          <w:smallCaps w:val="0"/>
-          <w:color w:val="3B3838" w:themeColor="background2" w:themeShade="40"/>
-        </w:rPr>
-        <w:t>Run maven tomcat7:deploy-only under the tomcat plugin</w:t>
-      </w:r>
-    </w:p>
-    <w:p>
-      <w:pPr>
-        <w:pStyle w:val="NoSpacing"/>
-        <w:numPr>
-          <w:ilvl w:val="1"/>
-          <w:numId w:val="1"/>
-        </w:numPr>
-        <w:rPr>
-          <w:rStyle w:val="IntenseReference"/>
-          <w:b w:val="0"/>
-          <w:bCs w:val="0"/>
-          <w:smallCaps w:val="0"/>
-          <w:color w:val="3B3838" w:themeColor="background2" w:themeShade="40"/>
-        </w:rPr>
-      </w:pPr>
-      <w:r>
-        <w:rPr>
-          <w:rStyle w:val="IntenseReference"/>
-          <w:b w:val="0"/>
-          <w:bCs w:val="0"/>
-          <w:smallCaps w:val="0"/>
-          <w:color w:val="3B3838" w:themeColor="background2" w:themeShade="40"/>
-        </w:rPr>
-        <w:t xml:space="preserve">Check to see if the web page has updated </w:t>
-      </w:r>
-    </w:p>
-    <w:p>
-      <w:pPr>
-        <w:pStyle w:val="NoSpacing"/>
-        <w:rPr>
-          <w:rStyle w:val="IntenseReference"/>
-          <w:b w:val="0"/>
-          <w:bCs w:val="0"/>
-          <w:smallCaps w:val="0"/>
-          <w:color w:val="3B3838" w:themeColor="background2" w:themeShade="40"/>
-        </w:rPr>
-      </w:pPr>
-    </w:p>
-    <w:p>
-      <w:pPr>
-        <w:pStyle w:val="NoSpacing"/>
-        <w:rPr>
-          <w:rStyle w:val="IntenseReference"/>
-          <w:b w:val="0"/>
-          <w:bCs w:val="0"/>
-          <w:smallCaps w:val="0"/>
-          <w:color w:val="3B3838" w:themeColor="background2" w:themeShade="40"/>
-        </w:rPr>
-      </w:pPr>
-      <w:r>
-        <w:rPr>
-          <w:rStyle w:val="IntenseReference"/>
-          <w:b w:val="0"/>
-          <w:bCs w:val="0"/>
-          <w:smallCaps w:val="0"/>
-          <w:color w:val="3B3838" w:themeColor="background2" w:themeShade="40"/>
-        </w:rPr>
-        <w:pict>
-          <v:shape id="_x0000_i1028" type="#_x0000_t75" style="width:454.2pt;height:201.6pt">
-            <v:imagedata r:id="rId14" o:title="Capture"/>
-          </v:shape>
-        </w:pict>
-      </w:r>
+        <w:t xml:space="preserve">Complete </w:t>
+      </w:r>
+      <w:r>
+        <w:rPr>
+          <w:rStyle w:val="IntenseReference"/>
+          <w:bCs w:val="0"/>
+          <w:smallCaps w:val="0"/>
+          <w:color w:val="3B3838" w:themeColor="background2" w:themeShade="40"/>
+        </w:rPr>
+        <w:t>ImportFileServlet</w:t>
+      </w:r>
+      <w:r>
+        <w:rPr>
+          <w:rStyle w:val="IntenseReference"/>
+          <w:b w:val="0"/>
+          <w:bCs w:val="0"/>
+          <w:smallCaps w:val="0"/>
+          <w:color w:val="3B3838" w:themeColor="background2" w:themeShade="40"/>
+        </w:rPr>
+        <w:t xml:space="preserve"> exercise, by following the instructions from </w:t>
+      </w:r>
+      <w:r>
+        <w:rPr>
+          <w:rStyle w:val="IntenseReference"/>
+          <w:bCs w:val="0"/>
+          <w:smallCaps w:val="0"/>
+          <w:color w:val="3B3838" w:themeColor="background2" w:themeShade="40"/>
+        </w:rPr>
+        <w:t>README.md</w:t>
+      </w:r>
+      <w:r>
+        <w:rPr>
+          <w:rStyle w:val="IntenseReference"/>
+          <w:b w:val="0"/>
+          <w:bCs w:val="0"/>
+          <w:smallCaps w:val="0"/>
+          <w:color w:val="3B3838" w:themeColor="background2" w:themeShade="40"/>
+        </w:rPr>
+        <w:t xml:space="preserve"> file.</w:t>
+      </w:r>
+    </w:p>
+    <w:p>
+      <w:pPr>
+        <w:pStyle w:val="NoSpacing"/>
+        <w:rPr>
+          <w:rStyle w:val="IntenseReference"/>
+          <w:b w:val="0"/>
+          <w:bCs w:val="0"/>
+          <w:smallCaps w:val="0"/>
+          <w:color w:val="3B3838" w:themeColor="background2" w:themeShade="40"/>
+        </w:rPr>
+      </w:pPr>
+      <w:bookmarkStart w:id="0" w:name="_GoBack"/>
+      <w:bookmarkEnd w:id="0"/>
+    </w:p>
+    <w:p>
+      <w:pPr>
+        <w:pStyle w:val="NoSpacing"/>
+        <w:rPr>
+          <w:rStyle w:val="IntenseReference"/>
+          <w:b w:val="0"/>
+          <w:bCs w:val="0"/>
+          <w:smallCaps w:val="0"/>
+          <w:color w:val="3B3838" w:themeColor="background2" w:themeShade="40"/>
+        </w:rPr>
+      </w:pPr>
+    </w:p>
+    <w:p>
+      <w:pPr>
+        <w:pStyle w:val="NoSpacing"/>
+        <w:ind w:firstLine="360"/>
+        <w:rPr>
+          <w:rStyle w:val="IntenseReference"/>
+          <w:b w:val="0"/>
+          <w:bCs w:val="0"/>
+          <w:smallCaps w:val="0"/>
+          <w:color w:val="3B3838" w:themeColor="background2" w:themeShade="40"/>
+        </w:rPr>
+      </w:pPr>
+      <w:r>
+        <w:rPr>
+          <w:rStyle w:val="IntenseReference"/>
+          <w:b w:val="0"/>
+          <w:bCs w:val="0"/>
+          <w:smallCaps w:val="0"/>
+          <w:color w:val="3B3838" w:themeColor="background2" w:themeShade="40"/>
+        </w:rPr>
+        <w:t xml:space="preserve">Happy coding! </w:t>
+      </w:r>
+      <w:r>
+        <w:rPr>
+          <w:rStyle w:val="IntenseReference"/>
+          <w:b w:val="0"/>
+          <w:bCs w:val="0"/>
+          <w:smallCaps w:val="0"/>
+          <w:color w:val="3B3838" w:themeColor="background2" w:themeShade="40"/>
+        </w:rPr>
+        <w:sym w:font="Wingdings" w:char="F04A"/>
+      </w:r>
+    </w:p>
+    <w:p>
+      <w:pPr>
+        <w:pStyle w:val="NoSpacing"/>
+        <w:rPr>
+          <w:rStyle w:val="IntenseReference"/>
+          <w:b w:val="0"/>
+          <w:bCs w:val="0"/>
+          <w:smallCaps w:val="0"/>
+          <w:color w:val="3B3838" w:themeColor="background2" w:themeShade="40"/>
+        </w:rPr>
+      </w:pPr>
+    </w:p>
+    <w:p>
+      <w:pPr>
+        <w:pStyle w:val="NoSpacing"/>
+        <w:rPr>
+          <w:rStyle w:val="IntenseReference"/>
+          <w:b w:val="0"/>
+          <w:bCs w:val="0"/>
+          <w:smallCaps w:val="0"/>
+          <w:color w:val="3B3838" w:themeColor="background2" w:themeShade="40"/>
+        </w:rPr>
+      </w:pPr>
     </w:p>
     <w:sectPr>
       <w:headerReference w:type="default" r:id="rId15"/>
@@ -2332,7 +2183,7 @@
 </file>
 
 <file path=customXml/itemProps1.xml><?xml version="1.0" encoding="utf-8"?>
-<ds:datastoreItem xmlns:ds="http://schemas.openxmlformats.org/officeDocument/2006/customXml" ds:itemID="{BBA908E0-2B61-4172-B5D3-72C16CE4120A}">
+<ds:datastoreItem xmlns:ds="http://schemas.openxmlformats.org/officeDocument/2006/customXml" ds:itemID="{F8F08B9C-6E43-4091-8C45-790E24BA49C6}">
   <ds:schemaRefs>
     <ds:schemaRef ds:uri="http://schemas.openxmlformats.org/officeDocument/2006/bibliography"/>
   </ds:schemaRefs>
